--- a/4_Diari/Diario - OraX.docx
+++ b/4_Diari/Diario - OraX.docx
@@ -701,13 +701,7 @@
               <w:rPr>
                 <w:rFonts w:ascii="Arial" w:hAnsi="Arial" w:cs="Arial"/>
               </w:rPr>
-              <w:t>30</w:t>
-            </w:r>
-            <w:r>
-              <w:rPr>
-                <w:rFonts w:ascii="Arial" w:hAnsi="Arial" w:cs="Arial"/>
-              </w:rPr>
-              <w:t>.01.2026</w:t>
+              <w:t>30.01.2026</w:t>
             </w:r>
           </w:p>
         </w:tc>
@@ -1426,13 +1420,7 @@
               <w:rPr>
                 <w:rFonts w:ascii="Arial" w:hAnsi="Arial" w:cs="Arial"/>
               </w:rPr>
-              <w:t>06.02</w:t>
-            </w:r>
-            <w:r>
-              <w:rPr>
-                <w:rFonts w:ascii="Arial" w:hAnsi="Arial" w:cs="Arial"/>
-              </w:rPr>
-              <w:t>.2026</w:t>
+              <w:t>06.02.2026</w:t>
             </w:r>
           </w:p>
         </w:tc>
@@ -2249,6 +2237,868 @@
                 <w:rFonts w:ascii="Arial" w:hAnsi="Arial" w:cs="Arial"/>
               </w:rPr>
               <w:lastRenderedPageBreak/>
+              <w:t>Sprint Retrospective</w:t>
+            </w:r>
+          </w:p>
+        </w:tc>
+      </w:tr>
+      <w:tr>
+        <w:tc>
+          <w:tcPr>
+            <w:tcW w:w="9854" w:type="dxa"/>
+          </w:tcPr>
+          <w:p>
+            <w:pPr>
+              <w:rPr>
+                <w:rFonts w:ascii="Arial" w:hAnsi="Arial" w:cs="Arial"/>
+              </w:rPr>
+            </w:pPr>
+          </w:p>
+        </w:tc>
+      </w:tr>
+    </w:tbl>
+    <w:p>
+      <w:pPr>
+        <w:rPr>
+          <w:rFonts w:ascii="Arial" w:hAnsi="Arial" w:cs="Arial"/>
+        </w:rPr>
+      </w:pPr>
+    </w:p>
+    <w:p>
+      <w:pPr>
+        <w:rPr>
+          <w:rFonts w:ascii="Arial" w:hAnsi="Arial" w:cs="Arial"/>
+        </w:rPr>
+      </w:pPr>
+      <w:r>
+        <w:rPr>
+          <w:rFonts w:ascii="Arial" w:hAnsi="Arial" w:cs="Arial"/>
+        </w:rPr>
+        <w:br w:type="page"/>
+      </w:r>
+    </w:p>
+    <w:tbl>
+      <w:tblPr>
+        <w:tblStyle w:val="Grigliatabella"/>
+        <w:tblW w:w="9634" w:type="dxa"/>
+        <w:tblLook w:val="04A0" w:firstRow="1" w:lastRow="0" w:firstColumn="1" w:lastColumn="0" w:noHBand="0" w:noVBand="1"/>
+      </w:tblPr>
+      <w:tblGrid>
+        <w:gridCol w:w="4803"/>
+        <w:gridCol w:w="4831"/>
+      </w:tblGrid>
+      <w:tr>
+        <w:trPr>
+          <w:trHeight w:hRule="exact" w:val="397"/>
+        </w:trPr>
+        <w:tc>
+          <w:tcPr>
+            <w:tcW w:w="4803" w:type="dxa"/>
+            <w:vAlign w:val="center"/>
+          </w:tcPr>
+          <w:p>
+            <w:pPr>
+              <w:rPr>
+                <w:rFonts w:ascii="Arial" w:hAnsi="Arial" w:cs="Arial"/>
+              </w:rPr>
+            </w:pPr>
+            <w:r>
+              <w:rPr>
+                <w:rFonts w:ascii="Arial" w:hAnsi="Arial" w:cs="Arial"/>
+              </w:rPr>
+              <w:lastRenderedPageBreak/>
+              <w:t>Luogo</w:t>
+            </w:r>
+          </w:p>
+        </w:tc>
+        <w:tc>
+          <w:tcPr>
+            <w:tcW w:w="4831" w:type="dxa"/>
+            <w:vAlign w:val="center"/>
+          </w:tcPr>
+          <w:p>
+            <w:pPr>
+              <w:pStyle w:val="Nessunaspaziatura"/>
+              <w:spacing w:line="360" w:lineRule="auto"/>
+              <w:rPr>
+                <w:rFonts w:ascii="Arial" w:hAnsi="Arial" w:cs="Arial"/>
+              </w:rPr>
+            </w:pPr>
+            <w:r>
+              <w:rPr>
+                <w:rFonts w:ascii="Arial" w:hAnsi="Arial" w:cs="Arial"/>
+              </w:rPr>
+              <w:t>Canobbio</w:t>
+            </w:r>
+          </w:p>
+        </w:tc>
+      </w:tr>
+      <w:tr>
+        <w:trPr>
+          <w:trHeight w:hRule="exact" w:val="397"/>
+        </w:trPr>
+        <w:tc>
+          <w:tcPr>
+            <w:tcW w:w="4803" w:type="dxa"/>
+            <w:vAlign w:val="center"/>
+          </w:tcPr>
+          <w:p>
+            <w:pPr>
+              <w:rPr>
+                <w:rFonts w:ascii="Arial" w:hAnsi="Arial" w:cs="Arial"/>
+              </w:rPr>
+            </w:pPr>
+            <w:r>
+              <w:rPr>
+                <w:rFonts w:ascii="Arial" w:hAnsi="Arial" w:cs="Arial"/>
+              </w:rPr>
+              <w:t>Data</w:t>
+            </w:r>
+          </w:p>
+        </w:tc>
+        <w:tc>
+          <w:tcPr>
+            <w:tcW w:w="4831" w:type="dxa"/>
+            <w:vAlign w:val="center"/>
+          </w:tcPr>
+          <w:p>
+            <w:pPr>
+              <w:rPr>
+                <w:rFonts w:ascii="Arial" w:hAnsi="Arial" w:cs="Arial"/>
+              </w:rPr>
+            </w:pPr>
+            <w:r>
+              <w:rPr>
+                <w:rFonts w:ascii="Arial" w:hAnsi="Arial" w:cs="Arial"/>
+              </w:rPr>
+              <w:t>13</w:t>
+            </w:r>
+            <w:r>
+              <w:rPr>
+                <w:rFonts w:ascii="Arial" w:hAnsi="Arial" w:cs="Arial"/>
+              </w:rPr>
+              <w:t>.02.2026</w:t>
+            </w:r>
+          </w:p>
+        </w:tc>
+      </w:tr>
+    </w:tbl>
+    <w:p>
+      <w:pPr>
+        <w:rPr>
+          <w:rFonts w:ascii="Arial" w:hAnsi="Arial" w:cs="Arial"/>
+        </w:rPr>
+      </w:pPr>
+    </w:p>
+    <w:tbl>
+      <w:tblPr>
+        <w:tblStyle w:val="Grigliatabella"/>
+        <w:tblW w:w="0" w:type="auto"/>
+        <w:tblLook w:val="04A0" w:firstRow="1" w:lastRow="0" w:firstColumn="1" w:lastColumn="0" w:noHBand="0" w:noVBand="1"/>
+      </w:tblPr>
+      <w:tblGrid>
+        <w:gridCol w:w="9628"/>
+      </w:tblGrid>
+      <w:tr>
+        <w:tc>
+          <w:tcPr>
+            <w:tcW w:w="9854" w:type="dxa"/>
+            <w:shd w:val="clear" w:color="auto" w:fill="D9D9D9" w:themeFill="background1" w:themeFillShade="D9"/>
+          </w:tcPr>
+          <w:p>
+            <w:pPr>
+              <w:rPr>
+                <w:rFonts w:ascii="Arial" w:hAnsi="Arial" w:cs="Arial"/>
+              </w:rPr>
+            </w:pPr>
+            <w:r>
+              <w:rPr>
+                <w:rFonts w:ascii="Arial" w:hAnsi="Arial" w:cs="Arial"/>
+              </w:rPr>
+              <w:t>Lavori svolti</w:t>
+            </w:r>
+          </w:p>
+        </w:tc>
+      </w:tr>
+      <w:tr>
+        <w:tc>
+          <w:tcPr>
+            <w:tcW w:w="9854" w:type="dxa"/>
+          </w:tcPr>
+          <w:p>
+            <w:pPr>
+              <w:rPr>
+                <w:rFonts w:ascii="Arial" w:hAnsi="Arial" w:cs="Arial"/>
+              </w:rPr>
+            </w:pPr>
+            <w:r>
+              <w:rPr>
+                <w:rFonts w:ascii="Arial" w:hAnsi="Arial" w:cs="Arial"/>
+              </w:rPr>
+              <w:t>Linda:</w:t>
+            </w:r>
+          </w:p>
+          <w:p>
+            <w:pPr>
+              <w:pStyle w:val="Paragrafoelenco"/>
+              <w:numPr>
+                <w:ilvl w:val="0"/>
+                <w:numId w:val="24"/>
+              </w:numPr>
+              <w:rPr>
+                <w:rFonts w:ascii="Arial" w:hAnsi="Arial" w:cs="Arial"/>
+              </w:rPr>
+            </w:pPr>
+            <w:r>
+              <w:rPr>
+                <w:rFonts w:ascii="Arial" w:hAnsi="Arial" w:cs="Arial"/>
+              </w:rPr>
+              <w:t>Presentazione Daily Scrum (non c’entra con il progetto)</w:t>
+            </w:r>
+          </w:p>
+          <w:p>
+            <w:pPr>
+              <w:pStyle w:val="Paragrafoelenco"/>
+              <w:numPr>
+                <w:ilvl w:val="0"/>
+                <w:numId w:val="24"/>
+              </w:numPr>
+              <w:rPr>
+                <w:rFonts w:ascii="Arial" w:hAnsi="Arial" w:cs="Arial"/>
+              </w:rPr>
+            </w:pPr>
+            <w:r>
+              <w:rPr>
+                <w:rFonts w:ascii="Arial" w:hAnsi="Arial" w:cs="Arial"/>
+              </w:rPr>
+              <w:t>Sprint</w:t>
+            </w:r>
+          </w:p>
+          <w:p>
+            <w:pPr>
+              <w:pStyle w:val="Paragrafoelenco"/>
+              <w:numPr>
+                <w:ilvl w:val="0"/>
+                <w:numId w:val="24"/>
+              </w:numPr>
+              <w:rPr>
+                <w:rFonts w:ascii="Arial" w:hAnsi="Arial" w:cs="Arial"/>
+              </w:rPr>
+            </w:pPr>
+            <w:r>
+              <w:rPr>
+                <w:rFonts w:ascii="Arial" w:hAnsi="Arial" w:cs="Arial"/>
+              </w:rPr>
+              <w:t>Gantt Preventivo</w:t>
+            </w:r>
+          </w:p>
+          <w:p>
+            <w:pPr>
+              <w:rPr>
+                <w:rFonts w:ascii="Arial" w:hAnsi="Arial" w:cs="Arial"/>
+              </w:rPr>
+            </w:pPr>
+            <w:r>
+              <w:rPr>
+                <w:rFonts w:ascii="Arial" w:hAnsi="Arial" w:cs="Arial"/>
+              </w:rPr>
+              <w:t>Tessa:</w:t>
+            </w:r>
+          </w:p>
+          <w:p>
+            <w:pPr>
+              <w:pStyle w:val="Paragrafoelenco"/>
+              <w:numPr>
+                <w:ilvl w:val="0"/>
+                <w:numId w:val="25"/>
+              </w:numPr>
+              <w:rPr>
+                <w:rFonts w:ascii="Arial" w:hAnsi="Arial" w:cs="Arial"/>
+              </w:rPr>
+            </w:pPr>
+            <w:r>
+              <w:rPr>
+                <w:rFonts w:ascii="Arial" w:hAnsi="Arial" w:cs="Arial"/>
+              </w:rPr>
+              <w:t>Sprint</w:t>
+            </w:r>
+          </w:p>
+          <w:p>
+            <w:pPr>
+              <w:pStyle w:val="Paragrafoelenco"/>
+              <w:numPr>
+                <w:ilvl w:val="0"/>
+                <w:numId w:val="25"/>
+              </w:numPr>
+              <w:rPr>
+                <w:rFonts w:ascii="Arial" w:hAnsi="Arial" w:cs="Arial"/>
+              </w:rPr>
+            </w:pPr>
+            <w:r>
+              <w:rPr>
+                <w:rFonts w:ascii="Arial" w:hAnsi="Arial" w:cs="Arial"/>
+              </w:rPr>
+              <w:t>Swimlane</w:t>
+            </w:r>
+          </w:p>
+          <w:p>
+            <w:pPr>
+              <w:rPr>
+                <w:rFonts w:ascii="Arial" w:hAnsi="Arial" w:cs="Arial"/>
+              </w:rPr>
+            </w:pPr>
+            <w:r>
+              <w:rPr>
+                <w:rFonts w:ascii="Arial" w:hAnsi="Arial" w:cs="Arial"/>
+              </w:rPr>
+              <w:t>Ryan:</w:t>
+            </w:r>
+          </w:p>
+          <w:p>
+            <w:pPr>
+              <w:pStyle w:val="Paragrafoelenco"/>
+              <w:numPr>
+                <w:ilvl w:val="0"/>
+                <w:numId w:val="25"/>
+              </w:numPr>
+              <w:rPr>
+                <w:rFonts w:ascii="Arial" w:hAnsi="Arial" w:cs="Arial"/>
+              </w:rPr>
+            </w:pPr>
+            <w:r>
+              <w:rPr>
+                <w:rFonts w:ascii="Arial" w:hAnsi="Arial" w:cs="Arial"/>
+              </w:rPr>
+              <w:t>Mockup</w:t>
+            </w:r>
+          </w:p>
+          <w:p>
+            <w:pPr>
+              <w:pStyle w:val="Paragrafoelenco"/>
+              <w:numPr>
+                <w:ilvl w:val="0"/>
+                <w:numId w:val="25"/>
+              </w:numPr>
+              <w:rPr>
+                <w:rFonts w:ascii="Arial" w:hAnsi="Arial" w:cs="Arial"/>
+              </w:rPr>
+            </w:pPr>
+            <w:r>
+              <w:rPr>
+                <w:rFonts w:ascii="Arial" w:hAnsi="Arial" w:cs="Arial"/>
+              </w:rPr>
+              <w:t>Ricerca plugin</w:t>
+            </w:r>
+          </w:p>
+          <w:p>
+            <w:pPr>
+              <w:rPr>
+                <w:rFonts w:ascii="Arial" w:hAnsi="Arial" w:cs="Arial"/>
+              </w:rPr>
+            </w:pPr>
+          </w:p>
+        </w:tc>
+      </w:tr>
+    </w:tbl>
+    <w:p>
+      <w:pPr>
+        <w:rPr>
+          <w:rFonts w:ascii="Arial" w:hAnsi="Arial" w:cs="Arial"/>
+        </w:rPr>
+      </w:pPr>
+    </w:p>
+    <w:tbl>
+      <w:tblPr>
+        <w:tblStyle w:val="Grigliatabella"/>
+        <w:tblW w:w="0" w:type="auto"/>
+        <w:tblLook w:val="04A0" w:firstRow="1" w:lastRow="0" w:firstColumn="1" w:lastColumn="0" w:noHBand="0" w:noVBand="1"/>
+      </w:tblPr>
+      <w:tblGrid>
+        <w:gridCol w:w="9628"/>
+      </w:tblGrid>
+      <w:tr>
+        <w:tc>
+          <w:tcPr>
+            <w:tcW w:w="9854" w:type="dxa"/>
+            <w:shd w:val="clear" w:color="auto" w:fill="D9D9D9" w:themeFill="background1" w:themeFillShade="D9"/>
+          </w:tcPr>
+          <w:p>
+            <w:pPr>
+              <w:rPr>
+                <w:rFonts w:ascii="Arial" w:hAnsi="Arial" w:cs="Arial"/>
+              </w:rPr>
+            </w:pPr>
+            <w:r>
+              <w:rPr>
+                <w:rFonts w:ascii="Arial" w:hAnsi="Arial" w:cs="Arial"/>
+              </w:rPr>
+              <w:t xml:space="preserve">Problemi riscontrati </w:t>
+            </w:r>
+          </w:p>
+        </w:tc>
+      </w:tr>
+      <w:tr>
+        <w:tc>
+          <w:tcPr>
+            <w:tcW w:w="9854" w:type="dxa"/>
+          </w:tcPr>
+          <w:p>
+            <w:pPr>
+              <w:rPr>
+                <w:rFonts w:ascii="Arial" w:hAnsi="Arial" w:cs="Arial"/>
+              </w:rPr>
+            </w:pPr>
+          </w:p>
+        </w:tc>
+      </w:tr>
+    </w:tbl>
+    <w:p>
+      <w:pPr>
+        <w:rPr>
+          <w:rFonts w:ascii="Arial" w:hAnsi="Arial" w:cs="Arial"/>
+        </w:rPr>
+      </w:pPr>
+    </w:p>
+    <w:tbl>
+      <w:tblPr>
+        <w:tblStyle w:val="Grigliatabella"/>
+        <w:tblW w:w="0" w:type="auto"/>
+        <w:tblLook w:val="04A0" w:firstRow="1" w:lastRow="0" w:firstColumn="1" w:lastColumn="0" w:noHBand="0" w:noVBand="1"/>
+      </w:tblPr>
+      <w:tblGrid>
+        <w:gridCol w:w="9628"/>
+      </w:tblGrid>
+      <w:tr>
+        <w:tc>
+          <w:tcPr>
+            <w:tcW w:w="9854" w:type="dxa"/>
+            <w:shd w:val="clear" w:color="auto" w:fill="D9D9D9" w:themeFill="background1" w:themeFillShade="D9"/>
+          </w:tcPr>
+          <w:p>
+            <w:pPr>
+              <w:rPr>
+                <w:rFonts w:ascii="Arial" w:hAnsi="Arial" w:cs="Arial"/>
+              </w:rPr>
+            </w:pPr>
+            <w:r>
+              <w:rPr>
+                <w:rFonts w:ascii="Arial" w:hAnsi="Arial" w:cs="Arial"/>
+              </w:rPr>
+              <w:t>S</w:t>
+            </w:r>
+            <w:r>
+              <w:rPr>
+                <w:rFonts w:ascii="Arial" w:hAnsi="Arial" w:cs="Arial"/>
+              </w:rPr>
+              <w:t>oluzioni adottate</w:t>
+            </w:r>
+          </w:p>
+        </w:tc>
+      </w:tr>
+      <w:tr>
+        <w:tc>
+          <w:tcPr>
+            <w:tcW w:w="9854" w:type="dxa"/>
+          </w:tcPr>
+          <w:p>
+            <w:pPr>
+              <w:rPr>
+                <w:rFonts w:ascii="Arial" w:hAnsi="Arial" w:cs="Arial"/>
+              </w:rPr>
+            </w:pPr>
+          </w:p>
+        </w:tc>
+      </w:tr>
+    </w:tbl>
+    <w:p>
+      <w:pPr>
+        <w:rPr>
+          <w:rFonts w:ascii="Arial" w:hAnsi="Arial" w:cs="Arial"/>
+        </w:rPr>
+      </w:pPr>
+    </w:p>
+    <w:tbl>
+      <w:tblPr>
+        <w:tblStyle w:val="Grigliatabella"/>
+        <w:tblW w:w="0" w:type="auto"/>
+        <w:tblLook w:val="04A0" w:firstRow="1" w:lastRow="0" w:firstColumn="1" w:lastColumn="0" w:noHBand="0" w:noVBand="1"/>
+      </w:tblPr>
+      <w:tblGrid>
+        <w:gridCol w:w="9628"/>
+      </w:tblGrid>
+      <w:tr>
+        <w:tc>
+          <w:tcPr>
+            <w:tcW w:w="9854" w:type="dxa"/>
+            <w:shd w:val="clear" w:color="auto" w:fill="D9D9D9" w:themeFill="background1" w:themeFillShade="D9"/>
+          </w:tcPr>
+          <w:p>
+            <w:pPr>
+              <w:rPr>
+                <w:rFonts w:ascii="Arial" w:hAnsi="Arial" w:cs="Arial"/>
+              </w:rPr>
+            </w:pPr>
+            <w:r>
+              <w:rPr>
+                <w:rFonts w:ascii="Arial" w:hAnsi="Arial" w:cs="Arial"/>
+              </w:rPr>
+              <w:t>Punto della situazione rispetto alla pianificazione</w:t>
+            </w:r>
+          </w:p>
+        </w:tc>
+      </w:tr>
+      <w:tr>
+        <w:tc>
+          <w:tcPr>
+            <w:tcW w:w="9854" w:type="dxa"/>
+          </w:tcPr>
+          <w:p>
+            <w:pPr>
+              <w:pStyle w:val="Paragrafoelenco"/>
+              <w:numPr>
+                <w:ilvl w:val="0"/>
+                <w:numId w:val="25"/>
+              </w:numPr>
+              <w:rPr>
+                <w:rFonts w:ascii="Arial" w:hAnsi="Arial" w:cs="Arial"/>
+              </w:rPr>
+            </w:pPr>
+            <w:r>
+              <w:rPr>
+                <w:rFonts w:ascii="Arial" w:hAnsi="Arial" w:cs="Arial"/>
+              </w:rPr>
+              <w:t>Analisi</w:t>
+            </w:r>
+          </w:p>
+          <w:p>
+            <w:pPr>
+              <w:pStyle w:val="Paragrafoelenco"/>
+              <w:numPr>
+                <w:ilvl w:val="0"/>
+                <w:numId w:val="25"/>
+              </w:numPr>
+              <w:rPr>
+                <w:rFonts w:ascii="Arial" w:hAnsi="Arial" w:cs="Arial"/>
+              </w:rPr>
+            </w:pPr>
+            <w:r>
+              <w:rPr>
+                <w:rFonts w:ascii="Arial" w:hAnsi="Arial" w:cs="Arial"/>
+              </w:rPr>
+              <w:t>Progettazione</w:t>
+            </w:r>
+          </w:p>
+        </w:tc>
+      </w:tr>
+    </w:tbl>
+    <w:p>
+      <w:pPr>
+        <w:rPr>
+          <w:rFonts w:ascii="Arial" w:hAnsi="Arial" w:cs="Arial"/>
+        </w:rPr>
+      </w:pPr>
+    </w:p>
+    <w:tbl>
+      <w:tblPr>
+        <w:tblStyle w:val="Grigliatabella"/>
+        <w:tblW w:w="0" w:type="auto"/>
+        <w:tblLook w:val="04A0" w:firstRow="1" w:lastRow="0" w:firstColumn="1" w:lastColumn="0" w:noHBand="0" w:noVBand="1"/>
+      </w:tblPr>
+      <w:tblGrid>
+        <w:gridCol w:w="9628"/>
+      </w:tblGrid>
+      <w:tr>
+        <w:tc>
+          <w:tcPr>
+            <w:tcW w:w="9854" w:type="dxa"/>
+            <w:shd w:val="clear" w:color="auto" w:fill="D9D9D9" w:themeFill="background1" w:themeFillShade="D9"/>
+          </w:tcPr>
+          <w:p>
+            <w:pPr>
+              <w:rPr>
+                <w:rFonts w:ascii="Arial" w:hAnsi="Arial" w:cs="Arial"/>
+              </w:rPr>
+            </w:pPr>
+            <w:r>
+              <w:rPr>
+                <w:rFonts w:ascii="Arial" w:hAnsi="Arial" w:cs="Arial"/>
+              </w:rPr>
+              <w:t>Programma di massima per la prossima giornata di lavoro</w:t>
+            </w:r>
+          </w:p>
+        </w:tc>
+      </w:tr>
+      <w:tr>
+        <w:tc>
+          <w:tcPr>
+            <w:tcW w:w="9854" w:type="dxa"/>
+          </w:tcPr>
+          <w:p>
+            <w:pPr>
+              <w:pStyle w:val="Paragrafoelenco"/>
+              <w:numPr>
+                <w:ilvl w:val="0"/>
+                <w:numId w:val="22"/>
+              </w:numPr>
+              <w:rPr>
+                <w:rFonts w:ascii="Arial" w:hAnsi="Arial" w:cs="Arial"/>
+              </w:rPr>
+            </w:pPr>
+            <w:r>
+              <w:rPr>
+                <w:rFonts w:ascii="Arial" w:hAnsi="Arial" w:cs="Arial"/>
+              </w:rPr>
+              <w:t>Fare Hardware in analisi dei mezzi</w:t>
+            </w:r>
+          </w:p>
+          <w:p>
+            <w:pPr>
+              <w:pStyle w:val="Paragrafoelenco"/>
+              <w:numPr>
+                <w:ilvl w:val="0"/>
+                <w:numId w:val="22"/>
+              </w:numPr>
+              <w:rPr>
+                <w:rFonts w:ascii="Arial" w:hAnsi="Arial" w:cs="Arial"/>
+              </w:rPr>
+            </w:pPr>
+            <w:r>
+              <w:rPr>
+                <w:rFonts w:ascii="Arial" w:hAnsi="Arial" w:cs="Arial"/>
+              </w:rPr>
+              <w:t>Iniziare nella documentazione fase di progettazione</w:t>
+            </w:r>
+          </w:p>
+          <w:p>
+            <w:pPr>
+              <w:pStyle w:val="Paragrafoelenco"/>
+              <w:numPr>
+                <w:ilvl w:val="0"/>
+                <w:numId w:val="22"/>
+              </w:numPr>
+              <w:rPr>
+                <w:rFonts w:ascii="Arial" w:hAnsi="Arial" w:cs="Arial"/>
+              </w:rPr>
+            </w:pPr>
+            <w:r>
+              <w:rPr>
+                <w:rFonts w:ascii="Arial" w:hAnsi="Arial" w:cs="Arial"/>
+              </w:rPr>
+              <w:t>Strutturazione del progetto</w:t>
+            </w:r>
+          </w:p>
+        </w:tc>
+      </w:tr>
+    </w:tbl>
+    <w:p>
+      <w:pPr>
+        <w:rPr>
+          <w:rFonts w:ascii="Arial" w:hAnsi="Arial" w:cs="Arial"/>
+        </w:rPr>
+      </w:pPr>
+    </w:p>
+    <w:p>
+      <w:pPr>
+        <w:pStyle w:val="Titolo2"/>
+        <w:rPr>
+          <w:sz w:val="36"/>
+        </w:rPr>
+      </w:pPr>
+      <w:r>
+        <w:rPr>
+          <w:sz w:val="36"/>
+        </w:rPr>
+        <w:t>Agile</w:t>
+      </w:r>
+      <w:r>
+        <w:rPr>
+          <w:sz w:val="36"/>
+        </w:rPr>
+        <w:t xml:space="preserve"> - Resoconto</w:t>
+      </w:r>
+    </w:p>
+    <w:p/>
+    <w:tbl>
+      <w:tblPr>
+        <w:tblStyle w:val="Grigliatabella"/>
+        <w:tblW w:w="0" w:type="auto"/>
+        <w:tblLook w:val="04A0" w:firstRow="1" w:lastRow="0" w:firstColumn="1" w:lastColumn="0" w:noHBand="0" w:noVBand="1"/>
+      </w:tblPr>
+      <w:tblGrid>
+        <w:gridCol w:w="9628"/>
+      </w:tblGrid>
+      <w:tr>
+        <w:tc>
+          <w:tcPr>
+            <w:tcW w:w="9854" w:type="dxa"/>
+            <w:shd w:val="clear" w:color="auto" w:fill="D9D9D9" w:themeFill="background1" w:themeFillShade="D9"/>
+          </w:tcPr>
+          <w:p>
+            <w:pPr>
+              <w:rPr>
+                <w:rFonts w:ascii="Arial" w:hAnsi="Arial" w:cs="Arial"/>
+              </w:rPr>
+            </w:pPr>
+            <w:r>
+              <w:rPr>
+                <w:rFonts w:ascii="Arial" w:hAnsi="Arial" w:cs="Arial"/>
+              </w:rPr>
+              <w:t>Daily Scrum</w:t>
+            </w:r>
+          </w:p>
+        </w:tc>
+      </w:tr>
+      <w:tr>
+        <w:tc>
+          <w:tcPr>
+            <w:tcW w:w="9854" w:type="dxa"/>
+          </w:tcPr>
+          <w:p>
+            <w:pPr>
+              <w:rPr>
+                <w:rFonts w:ascii="Arial" w:hAnsi="Arial" w:cs="Arial"/>
+              </w:rPr>
+            </w:pPr>
+          </w:p>
+        </w:tc>
+      </w:tr>
+    </w:tbl>
+    <w:p>
+      <w:pPr>
+        <w:rPr>
+          <w:rFonts w:ascii="Arial" w:hAnsi="Arial" w:cs="Arial"/>
+        </w:rPr>
+      </w:pPr>
+    </w:p>
+    <w:tbl>
+      <w:tblPr>
+        <w:tblStyle w:val="Grigliatabella"/>
+        <w:tblW w:w="0" w:type="auto"/>
+        <w:tblLook w:val="04A0" w:firstRow="1" w:lastRow="0" w:firstColumn="1" w:lastColumn="0" w:noHBand="0" w:noVBand="1"/>
+      </w:tblPr>
+      <w:tblGrid>
+        <w:gridCol w:w="9628"/>
+      </w:tblGrid>
+      <w:tr>
+        <w:tc>
+          <w:tcPr>
+            <w:tcW w:w="9854" w:type="dxa"/>
+            <w:shd w:val="clear" w:color="auto" w:fill="D9D9D9" w:themeFill="background1" w:themeFillShade="D9"/>
+          </w:tcPr>
+          <w:p>
+            <w:pPr>
+              <w:rPr>
+                <w:rFonts w:ascii="Arial" w:hAnsi="Arial" w:cs="Arial"/>
+              </w:rPr>
+            </w:pPr>
+            <w:r>
+              <w:rPr>
+                <w:rFonts w:ascii="Arial" w:hAnsi="Arial" w:cs="Arial"/>
+              </w:rPr>
+              <w:t>Sprint Planning</w:t>
+            </w:r>
+          </w:p>
+        </w:tc>
+      </w:tr>
+      <w:tr>
+        <w:tc>
+          <w:tcPr>
+            <w:tcW w:w="9854" w:type="dxa"/>
+          </w:tcPr>
+          <w:p>
+            <w:pPr>
+              <w:rPr>
+                <w:rFonts w:ascii="Arial" w:hAnsi="Arial" w:cs="Arial"/>
+              </w:rPr>
+            </w:pPr>
+          </w:p>
+        </w:tc>
+      </w:tr>
+    </w:tbl>
+    <w:p>
+      <w:pPr>
+        <w:rPr>
+          <w:rFonts w:ascii="Arial" w:hAnsi="Arial" w:cs="Arial"/>
+        </w:rPr>
+      </w:pPr>
+    </w:p>
+    <w:tbl>
+      <w:tblPr>
+        <w:tblStyle w:val="Grigliatabella"/>
+        <w:tblW w:w="0" w:type="auto"/>
+        <w:tblLook w:val="04A0" w:firstRow="1" w:lastRow="0" w:firstColumn="1" w:lastColumn="0" w:noHBand="0" w:noVBand="1"/>
+      </w:tblPr>
+      <w:tblGrid>
+        <w:gridCol w:w="9628"/>
+      </w:tblGrid>
+      <w:tr>
+        <w:tc>
+          <w:tcPr>
+            <w:tcW w:w="9854" w:type="dxa"/>
+            <w:shd w:val="clear" w:color="auto" w:fill="D9D9D9" w:themeFill="background1" w:themeFillShade="D9"/>
+          </w:tcPr>
+          <w:p>
+            <w:pPr>
+              <w:rPr>
+                <w:rFonts w:ascii="Arial" w:hAnsi="Arial" w:cs="Arial"/>
+              </w:rPr>
+            </w:pPr>
+            <w:r>
+              <w:rPr>
+                <w:rFonts w:ascii="Arial" w:hAnsi="Arial" w:cs="Arial"/>
+              </w:rPr>
+              <w:t>Sprint Review</w:t>
+            </w:r>
+          </w:p>
+        </w:tc>
+      </w:tr>
+      <w:tr>
+        <w:tc>
+          <w:tcPr>
+            <w:tcW w:w="9854" w:type="dxa"/>
+          </w:tcPr>
+          <w:p>
+            <w:pPr>
+              <w:rPr>
+                <w:rFonts w:ascii="Arial" w:hAnsi="Arial" w:cs="Arial"/>
+              </w:rPr>
+            </w:pPr>
+          </w:p>
+        </w:tc>
+      </w:tr>
+    </w:tbl>
+    <w:p>
+      <w:pPr>
+        <w:rPr>
+          <w:rFonts w:ascii="Arial" w:hAnsi="Arial" w:cs="Arial"/>
+        </w:rPr>
+      </w:pPr>
+    </w:p>
+    <w:tbl>
+      <w:tblPr>
+        <w:tblStyle w:val="Grigliatabella"/>
+        <w:tblW w:w="0" w:type="auto"/>
+        <w:tblLook w:val="04A0" w:firstRow="1" w:lastRow="0" w:firstColumn="1" w:lastColumn="0" w:noHBand="0" w:noVBand="1"/>
+      </w:tblPr>
+      <w:tblGrid>
+        <w:gridCol w:w="9628"/>
+      </w:tblGrid>
+      <w:tr>
+        <w:tc>
+          <w:tcPr>
+            <w:tcW w:w="9854" w:type="dxa"/>
+            <w:shd w:val="clear" w:color="auto" w:fill="D9D9D9" w:themeFill="background1" w:themeFillShade="D9"/>
+          </w:tcPr>
+          <w:p>
+            <w:pPr>
+              <w:rPr>
+                <w:rFonts w:ascii="Arial" w:hAnsi="Arial" w:cs="Arial"/>
+              </w:rPr>
+            </w:pPr>
+            <w:r>
+              <w:rPr>
+                <w:rFonts w:ascii="Arial" w:hAnsi="Arial" w:cs="Arial"/>
+              </w:rPr>
               <w:t>Sprint Retrospective</w:t>
             </w:r>
           </w:p>
@@ -6738,6 +7588,7 @@
     <w:rsid w:val="001D27C6"/>
     <w:rsid w:val="001E62F3"/>
     <w:rsid w:val="00251CAF"/>
+    <w:rsid w:val="00254BA7"/>
     <w:rsid w:val="00262942"/>
     <w:rsid w:val="00262E13"/>
     <w:rsid w:val="002746BC"/>
@@ -6746,6 +7597,7 @@
     <w:rsid w:val="002E249D"/>
     <w:rsid w:val="00304ECD"/>
     <w:rsid w:val="003158F0"/>
+    <w:rsid w:val="00330B1E"/>
     <w:rsid w:val="00331C62"/>
     <w:rsid w:val="00357BE2"/>
     <w:rsid w:val="00392F29"/>
